--- a/WebBase/Examen origine/examen enoncé/Examen/TextePage2.docx
+++ b/WebBase/Examen origine/examen enoncé/Examen/TextePage2.docx
@@ -196,11 +196,20 @@
         <w:pStyle w:val="NormalWeb"/>
       </w:pPr>
       <w:r>
-        <w:t>10 décembre 2020 17:30</w:t>
+        <w:t>8</w:t>
+      </w:r>
+      <w:r>
+        <w:t xml:space="preserve"> décembre 2020 17:30</w:t>
       </w:r>
       <w:r>
         <w:br/>
-        <w:t xml:space="preserve">Le Mardi 10 Décembre de 17h30 à 20h50, l'examen web principe de base aura lieu en G301. Les étudiants seront mis sous pression. Nous leurs souhaitons bonne mer.... </w:t>
+        <w:t xml:space="preserve">Le Mardi </w:t>
+      </w:r>
+      <w:r>
+        <w:t>8</w:t>
+      </w:r>
+      <w:r>
+        <w:t xml:space="preserve"> Décembre de 17h30 à 20h50, l'examen web principe de base aura lieu en G301. Les étudiants seront mis sous pression. Nous leurs souhaitons bonne mer.... </w:t>
       </w:r>
     </w:p>
     <w:p>
@@ -574,7 +583,7 @@
             <v:path o:extrusionok="f" gradientshapeok="t" o:connecttype="rect"/>
             <o:lock v:ext="edit" aspectratio="t"/>
           </v:shapetype>
-          <v:shape id="_x0000_i1026" type="#_x0000_t75" alt="" style="width:286pt;height:123.85pt;mso-width-percent:0;mso-height-percent:0;mso-width-percent:0;mso-height-percent:0">
+          <v:shape id="_x0000_i1026" type="#_x0000_t75" alt="" style="width:286.05pt;height:123.9pt;mso-width-percent:0;mso-height-percent:0;mso-width-percent:0;mso-height-percent:0">
             <v:imagedata r:id="rId7" o:title=""/>
           </v:shape>
         </w:pict>
@@ -599,7 +608,7 @@
           <w:lang w:eastAsia="fr-BE"/>
         </w:rPr>
         <w:pict>
-          <v:shape id="_x0000_i1025" type="#_x0000_t75" alt="" style="width:20.15pt;height:18.15pt;mso-width-percent:0;mso-height-percent:0;mso-width-percent:0;mso-height-percent:0">
+          <v:shape id="_x0000_i1025" type="#_x0000_t75" alt="" style="width:20.1pt;height:18.15pt;mso-width-percent:0;mso-height-percent:0;mso-width-percent:0;mso-height-percent:0">
             <v:imagedata r:id="rId8" o:title=""/>
           </v:shape>
         </w:pict>
@@ -2000,6 +2009,7 @@
     <w:lsdException w:name="HTML Sample" w:semiHidden="1" w:unhideWhenUsed="1"/>
     <w:lsdException w:name="HTML Typewriter" w:semiHidden="1" w:unhideWhenUsed="1"/>
     <w:lsdException w:name="HTML Variable" w:semiHidden="1" w:unhideWhenUsed="1"/>
+    <w:lsdException w:name="Normal Table" w:semiHidden="1" w:unhideWhenUsed="1"/>
     <w:lsdException w:name="annotation subject" w:semiHidden="1" w:unhideWhenUsed="1"/>
     <w:lsdException w:name="No List" w:semiHidden="1" w:unhideWhenUsed="1"/>
     <w:lsdException w:name="Outline List 1" w:semiHidden="1" w:unhideWhenUsed="1"/>
@@ -2046,8 +2056,10 @@
     <w:lsdException w:name="Table Subtle 2" w:semiHidden="1" w:unhideWhenUsed="1"/>
     <w:lsdException w:name="Table Web 1" w:semiHidden="1" w:unhideWhenUsed="1"/>
     <w:lsdException w:name="Table Web 2" w:semiHidden="1" w:unhideWhenUsed="1"/>
+    <w:lsdException w:name="Table Web 3" w:semiHidden="1" w:unhideWhenUsed="1"/>
     <w:lsdException w:name="Balloon Text" w:semiHidden="1" w:unhideWhenUsed="1"/>
     <w:lsdException w:name="Table Grid" w:uiPriority="59"/>
+    <w:lsdException w:name="Table Theme" w:semiHidden="1" w:unhideWhenUsed="1"/>
     <w:lsdException w:name="Placeholder Text" w:semiHidden="1"/>
     <w:lsdException w:name="No Spacing" w:uiPriority="1" w:qFormat="1"/>
     <w:lsdException w:name="Light Shading" w:uiPriority="60"/>
